--- a/9-project/진행 파일/테스트케이스(유즈케이스) 명세서_이주은 (최종).docx
+++ b/9-project/진행 파일/테스트케이스(유즈케이스) 명세서_이주은 (최종).docx
@@ -10203,1769 +10203,6 @@
               </w:rPr>
               <w:t>에서 보여줌</w:t>
             </w:r>
-          </w:p>
-        </w:tc>
-      </w:tr>
-      <w:tr>
-        <w:trPr>
-          <w:jc w:val="center"/>
-        </w:trPr>
-        <w:tc>
-          <w:tcPr>
-            <w:tcW w:w="567" w:type="dxa"/>
-          </w:tcPr>
-          <w:p>
-            <w:pPr>
-              <w:pStyle w:val="a3"/>
-              <w:ind w:leftChars="0" w:left="0"/>
-              <w:rPr>
-                <w:sz w:val="16"/>
-                <w:szCs w:val="16"/>
-              </w:rPr>
-            </w:pPr>
-            <w:r>
-              <w:rPr>
-                <w:sz w:val="16"/>
-                <w:szCs w:val="16"/>
-              </w:rPr>
-              <w:t>8</w:t>
-            </w:r>
-            <w:r>
-              <w:rPr>
-                <w:sz w:val="16"/>
-                <w:szCs w:val="16"/>
-              </w:rPr>
-              <w:t>.</w:t>
-            </w:r>
-          </w:p>
-        </w:tc>
-        <w:tc>
-          <w:tcPr>
-            <w:tcW w:w="993" w:type="dxa"/>
-          </w:tcPr>
-          <w:p>
-            <w:pPr>
-              <w:pStyle w:val="a3"/>
-              <w:ind w:leftChars="0" w:left="0"/>
-              <w:rPr>
-                <w:sz w:val="16"/>
-                <w:szCs w:val="16"/>
-              </w:rPr>
-            </w:pPr>
-            <w:r>
-              <w:rPr>
-                <w:rFonts w:hint="eastAsia"/>
-                <w:sz w:val="16"/>
-                <w:szCs w:val="16"/>
-              </w:rPr>
-              <w:t xml:space="preserve">원두 </w:t>
-            </w:r>
-          </w:p>
-          <w:p>
-            <w:pPr>
-              <w:pStyle w:val="a3"/>
-              <w:ind w:leftChars="0" w:left="0"/>
-              <w:rPr>
-                <w:sz w:val="16"/>
-                <w:szCs w:val="16"/>
-              </w:rPr>
-            </w:pPr>
-            <w:r>
-              <w:rPr>
-                <w:rFonts w:hint="eastAsia"/>
-                <w:sz w:val="16"/>
-                <w:szCs w:val="16"/>
-              </w:rPr>
-              <w:t xml:space="preserve">좋아요 </w:t>
-            </w:r>
-          </w:p>
-          <w:p>
-            <w:pPr>
-              <w:pStyle w:val="a3"/>
-              <w:ind w:leftChars="0" w:left="0"/>
-              <w:rPr>
-                <w:sz w:val="16"/>
-                <w:szCs w:val="16"/>
-              </w:rPr>
-            </w:pPr>
-            <w:r>
-              <w:rPr>
-                <w:rFonts w:hint="eastAsia"/>
-                <w:sz w:val="16"/>
-                <w:szCs w:val="16"/>
-              </w:rPr>
-              <w:t>표시</w:t>
-            </w:r>
-          </w:p>
-        </w:tc>
-        <w:tc>
-          <w:tcPr>
-            <w:tcW w:w="992" w:type="dxa"/>
-          </w:tcPr>
-          <w:p>
-            <w:pPr>
-              <w:pStyle w:val="a3"/>
-              <w:ind w:leftChars="0" w:left="0"/>
-              <w:rPr>
-                <w:sz w:val="16"/>
-                <w:szCs w:val="16"/>
-              </w:rPr>
-            </w:pPr>
-            <w:r>
-              <w:rPr>
-                <w:rFonts w:hint="eastAsia"/>
-                <w:sz w:val="16"/>
-                <w:szCs w:val="16"/>
-              </w:rPr>
-              <w:t>s</w:t>
-            </w:r>
-            <w:r>
-              <w:rPr>
-                <w:sz w:val="16"/>
-                <w:szCs w:val="16"/>
-              </w:rPr>
-              <w:t>ubscriber</w:t>
-            </w:r>
-          </w:p>
-        </w:tc>
-        <w:tc>
-          <w:tcPr>
-            <w:tcW w:w="3827" w:type="dxa"/>
-          </w:tcPr>
-          <w:p>
-            <w:pPr>
-              <w:pStyle w:val="a3"/>
-              <w:ind w:leftChars="0" w:left="0"/>
-              <w:rPr>
-                <w:sz w:val="16"/>
-                <w:szCs w:val="16"/>
-              </w:rPr>
-            </w:pPr>
-            <w:r>
-              <w:rPr>
-                <w:rFonts w:hint="eastAsia"/>
-                <w:sz w:val="16"/>
-                <w:szCs w:val="16"/>
-              </w:rPr>
-              <w:t>1</w:t>
-            </w:r>
-            <w:r>
-              <w:rPr>
-                <w:sz w:val="16"/>
-                <w:szCs w:val="16"/>
-              </w:rPr>
-              <w:t xml:space="preserve">. </w:t>
-            </w:r>
-            <w:r>
-              <w:rPr>
-                <w:b/>
-                <w:bCs/>
-                <w:color w:val="FF0000"/>
-                <w:sz w:val="16"/>
-                <w:szCs w:val="16"/>
-              </w:rPr>
-              <w:t>[</w:t>
-            </w:r>
-            <w:r>
-              <w:rPr>
-                <w:rFonts w:hint="eastAsia"/>
-                <w:b/>
-                <w:bCs/>
-                <w:color w:val="FF0000"/>
-                <w:sz w:val="16"/>
-                <w:szCs w:val="16"/>
-              </w:rPr>
-              <w:t>구독자</w:t>
-            </w:r>
-            <w:r>
-              <w:rPr>
-                <w:b/>
-                <w:bCs/>
-                <w:color w:val="FF0000"/>
-                <w:sz w:val="16"/>
-                <w:szCs w:val="16"/>
-              </w:rPr>
-              <w:t>]</w:t>
-            </w:r>
-            <w:r>
-              <w:rPr>
-                <w:rFonts w:hint="eastAsia"/>
-                <w:sz w:val="16"/>
-                <w:szCs w:val="16"/>
-              </w:rPr>
-              <w:t xml:space="preserve">가 </w:t>
-            </w:r>
-            <w:r>
-              <w:rPr>
-                <w:rFonts w:hint="eastAsia"/>
-                <w:b/>
-                <w:bCs/>
-                <w:color w:val="00B050"/>
-                <w:sz w:val="16"/>
-                <w:szCs w:val="16"/>
-              </w:rPr>
-              <w:t>(</w:t>
-            </w:r>
-            <w:proofErr w:type="spellStart"/>
-            <w:r>
-              <w:rPr>
-                <w:rFonts w:hint="eastAsia"/>
-                <w:b/>
-                <w:bCs/>
-                <w:color w:val="00B050"/>
-                <w:sz w:val="16"/>
-                <w:szCs w:val="16"/>
-              </w:rPr>
-              <w:t>제품상세</w:t>
-            </w:r>
-            <w:proofErr w:type="spellEnd"/>
-            <w:r>
-              <w:rPr>
-                <w:b/>
-                <w:bCs/>
-                <w:color w:val="00B050"/>
-                <w:sz w:val="16"/>
-                <w:szCs w:val="16"/>
-              </w:rPr>
-              <w:t>)</w:t>
-            </w:r>
-            <w:r>
-              <w:rPr>
-                <w:rFonts w:hint="eastAsia"/>
-                <w:sz w:val="16"/>
-                <w:szCs w:val="16"/>
-              </w:rPr>
-              <w:t>에서 빈</w:t>
-            </w:r>
-            <w:r>
-              <w:rPr>
-                <w:rFonts w:hint="eastAsia"/>
-                <w:b/>
-                <w:bCs/>
-                <w:color w:val="00B050"/>
-                <w:sz w:val="16"/>
-                <w:szCs w:val="16"/>
-              </w:rPr>
-              <w:t>(하트아이콘</w:t>
-            </w:r>
-            <w:r>
-              <w:rPr>
-                <w:b/>
-                <w:bCs/>
-                <w:color w:val="00B050"/>
-                <w:sz w:val="16"/>
-                <w:szCs w:val="16"/>
-              </w:rPr>
-              <w:t>)</w:t>
-            </w:r>
-            <w:r>
-              <w:rPr>
-                <w:rFonts w:hint="eastAsia"/>
-                <w:sz w:val="16"/>
-                <w:szCs w:val="16"/>
-              </w:rPr>
-              <w:t xml:space="preserve"> 클릭</w:t>
-            </w:r>
-          </w:p>
-          <w:p>
-            <w:pPr>
-              <w:pStyle w:val="a3"/>
-              <w:ind w:leftChars="0" w:left="0"/>
-              <w:rPr>
-                <w:sz w:val="16"/>
-                <w:szCs w:val="16"/>
-              </w:rPr>
-            </w:pPr>
-            <w:r>
-              <w:rPr>
-                <w:sz w:val="16"/>
-                <w:szCs w:val="16"/>
-              </w:rPr>
-              <w:t xml:space="preserve">2. </w:t>
-            </w:r>
-            <w:r>
-              <w:rPr>
-                <w:b/>
-                <w:bCs/>
-                <w:color w:val="0070C0"/>
-                <w:sz w:val="16"/>
-                <w:szCs w:val="16"/>
-              </w:rPr>
-              <w:t>{</w:t>
-            </w:r>
-            <w:r>
-              <w:rPr>
-                <w:rFonts w:hint="eastAsia"/>
-                <w:b/>
-                <w:bCs/>
-                <w:color w:val="0070C0"/>
-                <w:sz w:val="16"/>
-                <w:szCs w:val="16"/>
-              </w:rPr>
-              <w:t>제품상세시스템</w:t>
-            </w:r>
-            <w:r>
-              <w:rPr>
-                <w:b/>
-                <w:bCs/>
-                <w:color w:val="0070C0"/>
-                <w:sz w:val="16"/>
-                <w:szCs w:val="16"/>
-              </w:rPr>
-              <w:t>}</w:t>
-            </w:r>
-            <w:r>
-              <w:rPr>
-                <w:rFonts w:hint="eastAsia"/>
-                <w:sz w:val="16"/>
-                <w:szCs w:val="16"/>
-              </w:rPr>
-              <w:t xml:space="preserve">에서 </w:t>
-            </w:r>
-            <w:r>
-              <w:rPr>
-                <w:b/>
-                <w:bCs/>
-                <w:color w:val="FF0000"/>
-                <w:sz w:val="16"/>
-                <w:szCs w:val="16"/>
-              </w:rPr>
-              <w:t>[</w:t>
-            </w:r>
-            <w:r>
-              <w:rPr>
-                <w:rFonts w:hint="eastAsia"/>
-                <w:b/>
-                <w:bCs/>
-                <w:color w:val="FF0000"/>
-                <w:sz w:val="16"/>
-                <w:szCs w:val="16"/>
-              </w:rPr>
-              <w:t>원두l</w:t>
-            </w:r>
-            <w:r>
-              <w:rPr>
-                <w:b/>
-                <w:bCs/>
-                <w:color w:val="FF0000"/>
-                <w:sz w:val="16"/>
-                <w:szCs w:val="16"/>
-              </w:rPr>
-              <w:t xml:space="preserve">ike] </w:t>
-            </w:r>
-            <w:r>
-              <w:rPr>
-                <w:rFonts w:hint="eastAsia"/>
-                <w:sz w:val="16"/>
-                <w:szCs w:val="16"/>
-              </w:rPr>
-              <w:t xml:space="preserve">숫자를 </w:t>
-            </w:r>
-            <w:r>
-              <w:rPr>
-                <w:sz w:val="16"/>
-                <w:szCs w:val="16"/>
-              </w:rPr>
-              <w:t>+1</w:t>
-            </w:r>
-            <w:r>
-              <w:rPr>
-                <w:rFonts w:hint="eastAsia"/>
-                <w:sz w:val="16"/>
-                <w:szCs w:val="16"/>
-              </w:rPr>
-              <w:t>씩 증가함</w:t>
-            </w:r>
-          </w:p>
-          <w:p>
-            <w:pPr>
-              <w:pStyle w:val="a3"/>
-              <w:ind w:leftChars="0" w:left="0"/>
-              <w:rPr>
-                <w:sz w:val="16"/>
-                <w:szCs w:val="16"/>
-              </w:rPr>
-            </w:pPr>
-            <w:r>
-              <w:rPr>
-                <w:rFonts w:hint="eastAsia"/>
-                <w:sz w:val="16"/>
-                <w:szCs w:val="16"/>
-              </w:rPr>
-              <w:t>3</w:t>
-            </w:r>
-            <w:r>
-              <w:rPr>
-                <w:sz w:val="16"/>
-                <w:szCs w:val="16"/>
-              </w:rPr>
-              <w:t xml:space="preserve">. </w:t>
-            </w:r>
-            <w:r>
-              <w:rPr>
-                <w:rFonts w:hint="eastAsia"/>
-                <w:b/>
-                <w:bCs/>
-                <w:color w:val="00B050"/>
-                <w:sz w:val="16"/>
-                <w:szCs w:val="16"/>
-              </w:rPr>
-              <w:t>(하트아이콘</w:t>
-            </w:r>
-            <w:r>
-              <w:rPr>
-                <w:b/>
-                <w:bCs/>
-                <w:color w:val="00B050"/>
-                <w:sz w:val="16"/>
-                <w:szCs w:val="16"/>
-              </w:rPr>
-              <w:t>)</w:t>
-            </w:r>
-            <w:r>
-              <w:rPr>
-                <w:rFonts w:hint="eastAsia"/>
-                <w:sz w:val="16"/>
-                <w:szCs w:val="16"/>
-              </w:rPr>
-              <w:t>이</w:t>
-            </w:r>
-            <w:r>
-              <w:rPr>
-                <w:sz w:val="16"/>
-                <w:szCs w:val="16"/>
-              </w:rPr>
-              <w:t xml:space="preserve"> </w:t>
-            </w:r>
-            <w:proofErr w:type="spellStart"/>
-            <w:r>
-              <w:rPr>
-                <w:rFonts w:hint="eastAsia"/>
-                <w:sz w:val="16"/>
-                <w:szCs w:val="16"/>
-              </w:rPr>
-              <w:t>채워짐</w:t>
-            </w:r>
-            <w:proofErr w:type="spellEnd"/>
-          </w:p>
-        </w:tc>
-        <w:tc>
-          <w:tcPr>
-            <w:tcW w:w="1696" w:type="dxa"/>
-          </w:tcPr>
-          <w:p>
-            <w:pPr>
-              <w:pStyle w:val="a3"/>
-              <w:ind w:leftChars="0" w:left="0"/>
-              <w:rPr>
-                <w:sz w:val="16"/>
-                <w:szCs w:val="16"/>
-              </w:rPr>
-            </w:pPr>
-            <w:r>
-              <w:rPr>
-                <w:rFonts w:hint="eastAsia"/>
-                <w:b/>
-                <w:bCs/>
-                <w:color w:val="FF0000"/>
-                <w:sz w:val="16"/>
-                <w:szCs w:val="16"/>
-              </w:rPr>
-              <w:t>[제품정보</w:t>
-            </w:r>
-            <w:r>
-              <w:rPr>
-                <w:b/>
-                <w:bCs/>
-                <w:color w:val="FF0000"/>
-                <w:sz w:val="16"/>
-                <w:szCs w:val="16"/>
-              </w:rPr>
-              <w:t>]</w:t>
-            </w:r>
-            <w:r>
-              <w:rPr>
-                <w:sz w:val="16"/>
-                <w:szCs w:val="16"/>
-              </w:rPr>
-              <w:t xml:space="preserve"> </w:t>
-            </w:r>
-            <w:r>
-              <w:rPr>
-                <w:rFonts w:hint="eastAsia"/>
-                <w:sz w:val="16"/>
-                <w:szCs w:val="16"/>
-              </w:rPr>
-              <w:t>D</w:t>
-            </w:r>
-            <w:r>
-              <w:rPr>
-                <w:sz w:val="16"/>
-                <w:szCs w:val="16"/>
-              </w:rPr>
-              <w:t>B</w:t>
-            </w:r>
-            <w:r>
-              <w:rPr>
-                <w:rFonts w:hint="eastAsia"/>
-                <w:sz w:val="16"/>
-                <w:szCs w:val="16"/>
-              </w:rPr>
-              <w:t xml:space="preserve">에 </w:t>
-            </w:r>
-            <w:r>
-              <w:rPr>
-                <w:b/>
-                <w:bCs/>
-                <w:color w:val="FF0000"/>
-                <w:sz w:val="16"/>
-                <w:szCs w:val="16"/>
-              </w:rPr>
-              <w:t>[</w:t>
-            </w:r>
-            <w:r>
-              <w:rPr>
-                <w:rFonts w:hint="eastAsia"/>
-                <w:b/>
-                <w:bCs/>
-                <w:color w:val="FF0000"/>
-                <w:sz w:val="16"/>
-                <w:szCs w:val="16"/>
-              </w:rPr>
-              <w:t>원두l</w:t>
-            </w:r>
-            <w:r>
-              <w:rPr>
-                <w:b/>
-                <w:bCs/>
-                <w:color w:val="FF0000"/>
-                <w:sz w:val="16"/>
-                <w:szCs w:val="16"/>
-              </w:rPr>
-              <w:t>ike</w:t>
-            </w:r>
-            <w:r>
-              <w:rPr>
-                <w:rFonts w:hint="eastAsia"/>
-                <w:b/>
-                <w:bCs/>
-                <w:color w:val="FF0000"/>
-                <w:sz w:val="16"/>
-                <w:szCs w:val="16"/>
-              </w:rPr>
-              <w:t>]</w:t>
-            </w:r>
-            <w:r>
-              <w:rPr>
-                <w:rFonts w:hint="eastAsia"/>
-                <w:sz w:val="16"/>
-                <w:szCs w:val="16"/>
-              </w:rPr>
-              <w:t>항목이 있어야함</w:t>
-            </w:r>
-          </w:p>
-          <w:p>
-            <w:pPr>
-              <w:pStyle w:val="a3"/>
-              <w:ind w:leftChars="0" w:left="0"/>
-              <w:rPr>
-                <w:sz w:val="16"/>
-                <w:szCs w:val="16"/>
-              </w:rPr>
-            </w:pPr>
-          </w:p>
-          <w:p>
-            <w:pPr>
-              <w:pStyle w:val="a3"/>
-              <w:ind w:leftChars="0" w:left="0"/>
-              <w:rPr>
-                <w:b/>
-                <w:bCs/>
-                <w:color w:val="0070C0"/>
-                <w:sz w:val="16"/>
-                <w:szCs w:val="16"/>
-              </w:rPr>
-            </w:pPr>
-            <w:r>
-              <w:rPr>
-                <w:b/>
-                <w:bCs/>
-                <w:color w:val="FF0000"/>
-                <w:sz w:val="16"/>
-                <w:szCs w:val="16"/>
-              </w:rPr>
-              <w:t>[</w:t>
-            </w:r>
-            <w:r>
-              <w:rPr>
-                <w:rFonts w:hint="eastAsia"/>
-                <w:b/>
-                <w:bCs/>
-                <w:color w:val="FF0000"/>
-                <w:sz w:val="16"/>
-                <w:szCs w:val="16"/>
-              </w:rPr>
-              <w:t>A</w:t>
-            </w:r>
-            <w:r>
-              <w:rPr>
-                <w:b/>
-                <w:bCs/>
-                <w:color w:val="FF0000"/>
-                <w:sz w:val="16"/>
-                <w:szCs w:val="16"/>
-              </w:rPr>
-              <w:t>dmin]</w:t>
-            </w:r>
-            <w:r>
-              <w:rPr>
-                <w:rFonts w:hint="eastAsia"/>
-                <w:sz w:val="16"/>
-                <w:szCs w:val="16"/>
-              </w:rPr>
-              <w:t xml:space="preserve">과 </w:t>
-            </w:r>
-            <w:proofErr w:type="spellStart"/>
-            <w:r>
-              <w:rPr>
-                <w:rFonts w:hint="eastAsia"/>
-                <w:sz w:val="16"/>
-                <w:szCs w:val="16"/>
-              </w:rPr>
-              <w:t>메세지큐로</w:t>
-            </w:r>
-            <w:proofErr w:type="spellEnd"/>
-            <w:r>
-              <w:rPr>
-                <w:rFonts w:hint="eastAsia"/>
-                <w:sz w:val="16"/>
-                <w:szCs w:val="16"/>
-              </w:rPr>
-              <w:t xml:space="preserve"> 통신할 서버가 있어야함</w:t>
-            </w:r>
-          </w:p>
-        </w:tc>
-        <w:tc>
-          <w:tcPr>
-            <w:tcW w:w="2977" w:type="dxa"/>
-          </w:tcPr>
-          <w:p>
-            <w:pPr>
-              <w:pStyle w:val="a3"/>
-              <w:ind w:leftChars="0" w:left="0"/>
-              <w:rPr>
-                <w:sz w:val="16"/>
-                <w:szCs w:val="16"/>
-              </w:rPr>
-            </w:pPr>
-            <w:r>
-              <w:rPr>
-                <w:rFonts w:hint="eastAsia"/>
-                <w:b/>
-                <w:bCs/>
-                <w:color w:val="00B050"/>
-                <w:sz w:val="16"/>
-                <w:szCs w:val="16"/>
-              </w:rPr>
-              <w:t>(하트아이콘)</w:t>
-            </w:r>
-            <w:r>
-              <w:rPr>
-                <w:rFonts w:hint="eastAsia"/>
-                <w:sz w:val="16"/>
-                <w:szCs w:val="16"/>
-              </w:rPr>
-              <w:t xml:space="preserve">이 채워지고 </w:t>
-            </w:r>
-            <w:r>
-              <w:rPr>
-                <w:rFonts w:hint="eastAsia"/>
-                <w:b/>
-                <w:bCs/>
-                <w:color w:val="FF0000"/>
-                <w:sz w:val="16"/>
-                <w:szCs w:val="16"/>
-              </w:rPr>
-              <w:t>[제품정보</w:t>
-            </w:r>
-            <w:r>
-              <w:rPr>
-                <w:b/>
-                <w:bCs/>
-                <w:color w:val="FF0000"/>
-                <w:sz w:val="16"/>
-                <w:szCs w:val="16"/>
-              </w:rPr>
-              <w:t>]</w:t>
-            </w:r>
-            <w:r>
-              <w:rPr>
-                <w:rFonts w:hint="eastAsia"/>
-                <w:sz w:val="16"/>
-                <w:szCs w:val="16"/>
-              </w:rPr>
-              <w:t>D</w:t>
-            </w:r>
-            <w:r>
-              <w:rPr>
-                <w:sz w:val="16"/>
-                <w:szCs w:val="16"/>
-              </w:rPr>
-              <w:t>B</w:t>
-            </w:r>
-            <w:r>
-              <w:rPr>
-                <w:rFonts w:hint="eastAsia"/>
-                <w:sz w:val="16"/>
-                <w:szCs w:val="16"/>
-              </w:rPr>
-              <w:t xml:space="preserve">의 </w:t>
-            </w:r>
-            <w:r>
-              <w:rPr>
-                <w:rFonts w:hint="eastAsia"/>
-                <w:b/>
-                <w:bCs/>
-                <w:color w:val="FF0000"/>
-                <w:sz w:val="16"/>
-                <w:szCs w:val="16"/>
-              </w:rPr>
-              <w:t>[원두l</w:t>
-            </w:r>
-            <w:r>
-              <w:rPr>
-                <w:b/>
-                <w:bCs/>
-                <w:color w:val="FF0000"/>
-                <w:sz w:val="16"/>
-                <w:szCs w:val="16"/>
-              </w:rPr>
-              <w:t>ike]</w:t>
-            </w:r>
-            <w:r>
-              <w:rPr>
-                <w:sz w:val="16"/>
-                <w:szCs w:val="16"/>
-              </w:rPr>
-              <w:t xml:space="preserve"> </w:t>
-            </w:r>
-            <w:r>
-              <w:rPr>
-                <w:rFonts w:hint="eastAsia"/>
-                <w:sz w:val="16"/>
-                <w:szCs w:val="16"/>
-              </w:rPr>
-              <w:t xml:space="preserve">숫자가 </w:t>
-            </w:r>
-            <w:r>
-              <w:rPr>
-                <w:sz w:val="16"/>
-                <w:szCs w:val="16"/>
-              </w:rPr>
-              <w:t>1</w:t>
-            </w:r>
-            <w:r>
-              <w:rPr>
-                <w:rFonts w:hint="eastAsia"/>
-                <w:sz w:val="16"/>
-                <w:szCs w:val="16"/>
-              </w:rPr>
-              <w:t xml:space="preserve"> 증가함</w:t>
-            </w:r>
-          </w:p>
-          <w:p>
-            <w:pPr>
-              <w:pStyle w:val="a3"/>
-              <w:ind w:leftChars="0" w:left="0"/>
-              <w:rPr>
-                <w:sz w:val="16"/>
-                <w:szCs w:val="16"/>
-              </w:rPr>
-            </w:pPr>
-          </w:p>
-          <w:p>
-            <w:pPr>
-              <w:pStyle w:val="a3"/>
-              <w:ind w:leftChars="0" w:left="0"/>
-              <w:rPr>
-                <w:b/>
-                <w:bCs/>
-                <w:color w:val="FF0000"/>
-                <w:sz w:val="16"/>
-                <w:szCs w:val="16"/>
-              </w:rPr>
-            </w:pPr>
-            <w:r>
-              <w:rPr>
-                <w:rFonts w:hint="eastAsia"/>
-                <w:b/>
-                <w:bCs/>
-                <w:color w:val="FF0000"/>
-                <w:sz w:val="16"/>
-                <w:szCs w:val="16"/>
-              </w:rPr>
-              <w:t>[</w:t>
-            </w:r>
-            <w:r>
-              <w:rPr>
-                <w:b/>
-                <w:bCs/>
-                <w:color w:val="FF0000"/>
-                <w:sz w:val="16"/>
-                <w:szCs w:val="16"/>
-              </w:rPr>
-              <w:t>Admin]</w:t>
-            </w:r>
-            <w:r>
-              <w:rPr>
-                <w:rFonts w:hint="eastAsia"/>
-                <w:sz w:val="16"/>
-                <w:szCs w:val="16"/>
-              </w:rPr>
-              <w:t xml:space="preserve">에 </w:t>
-            </w:r>
-            <w:r>
-              <w:rPr>
-                <w:rFonts w:hint="eastAsia"/>
-                <w:b/>
-                <w:bCs/>
-                <w:color w:val="FF0000"/>
-                <w:sz w:val="16"/>
-                <w:szCs w:val="16"/>
-              </w:rPr>
-              <w:t>[원두l</w:t>
-            </w:r>
-            <w:r>
-              <w:rPr>
-                <w:b/>
-                <w:bCs/>
-                <w:color w:val="FF0000"/>
-                <w:sz w:val="16"/>
-                <w:szCs w:val="16"/>
-              </w:rPr>
-              <w:t>ike]</w:t>
-            </w:r>
-            <w:r>
-              <w:rPr>
-                <w:rFonts w:hint="eastAsia"/>
-                <w:sz w:val="16"/>
-                <w:szCs w:val="16"/>
-              </w:rPr>
-              <w:t xml:space="preserve">를 보내면 </w:t>
-            </w:r>
-            <w:r>
-              <w:rPr>
-                <w:b/>
-                <w:bCs/>
-                <w:color w:val="FF0000"/>
-                <w:sz w:val="16"/>
-                <w:szCs w:val="16"/>
-              </w:rPr>
-              <w:t>[Admin]</w:t>
-            </w:r>
-            <w:r>
-              <w:rPr>
-                <w:rFonts w:hint="eastAsia"/>
-                <w:sz w:val="16"/>
-                <w:szCs w:val="16"/>
-              </w:rPr>
-              <w:t>에서 l</w:t>
-            </w:r>
-            <w:r>
-              <w:rPr>
-                <w:sz w:val="16"/>
-                <w:szCs w:val="16"/>
-              </w:rPr>
-              <w:t>ike</w:t>
-            </w:r>
-            <w:r>
-              <w:rPr>
-                <w:rFonts w:hint="eastAsia"/>
-                <w:sz w:val="16"/>
-                <w:szCs w:val="16"/>
-              </w:rPr>
-              <w:t xml:space="preserve">숫자를 합계해서 </w:t>
-            </w:r>
-            <w:proofErr w:type="spellStart"/>
-            <w:r>
-              <w:rPr>
-                <w:rFonts w:hint="eastAsia"/>
-                <w:sz w:val="16"/>
-                <w:szCs w:val="16"/>
-              </w:rPr>
-              <w:t>메시지큐로</w:t>
-            </w:r>
-            <w:proofErr w:type="spellEnd"/>
-            <w:r>
-              <w:rPr>
-                <w:rFonts w:hint="eastAsia"/>
-                <w:sz w:val="16"/>
-                <w:szCs w:val="16"/>
-              </w:rPr>
-              <w:t xml:space="preserve"> 보내줌</w:t>
-            </w:r>
-          </w:p>
-        </w:tc>
-      </w:tr>
-      <w:tr>
-        <w:trPr>
-          <w:jc w:val="center"/>
-        </w:trPr>
-        <w:tc>
-          <w:tcPr>
-            <w:tcW w:w="567" w:type="dxa"/>
-          </w:tcPr>
-          <w:p>
-            <w:pPr>
-              <w:pStyle w:val="a3"/>
-              <w:ind w:leftChars="0" w:left="0"/>
-              <w:rPr>
-                <w:sz w:val="16"/>
-                <w:szCs w:val="16"/>
-              </w:rPr>
-            </w:pPr>
-            <w:r>
-              <w:rPr>
-                <w:sz w:val="16"/>
-                <w:szCs w:val="16"/>
-              </w:rPr>
-              <w:t>9</w:t>
-            </w:r>
-            <w:r>
-              <w:rPr>
-                <w:sz w:val="16"/>
-                <w:szCs w:val="16"/>
-              </w:rPr>
-              <w:t>.</w:t>
-            </w:r>
-          </w:p>
-        </w:tc>
-        <w:tc>
-          <w:tcPr>
-            <w:tcW w:w="993" w:type="dxa"/>
-          </w:tcPr>
-          <w:p>
-            <w:pPr>
-              <w:pStyle w:val="a3"/>
-              <w:ind w:leftChars="0" w:left="0"/>
-              <w:rPr>
-                <w:sz w:val="16"/>
-                <w:szCs w:val="16"/>
-              </w:rPr>
-            </w:pPr>
-            <w:r>
-              <w:rPr>
-                <w:rFonts w:hint="eastAsia"/>
-                <w:sz w:val="16"/>
-                <w:szCs w:val="16"/>
-              </w:rPr>
-              <w:t>공지사항</w:t>
-            </w:r>
-          </w:p>
-        </w:tc>
-        <w:tc>
-          <w:tcPr>
-            <w:tcW w:w="992" w:type="dxa"/>
-          </w:tcPr>
-          <w:p>
-            <w:pPr>
-              <w:pStyle w:val="a3"/>
-              <w:ind w:leftChars="0" w:left="0"/>
-              <w:rPr>
-                <w:sz w:val="16"/>
-                <w:szCs w:val="16"/>
-              </w:rPr>
-            </w:pPr>
-            <w:r>
-              <w:rPr>
-                <w:rFonts w:hint="eastAsia"/>
-                <w:sz w:val="16"/>
-                <w:szCs w:val="16"/>
-              </w:rPr>
-              <w:t>s</w:t>
-            </w:r>
-            <w:r>
-              <w:rPr>
-                <w:sz w:val="16"/>
-                <w:szCs w:val="16"/>
-              </w:rPr>
-              <w:t>ubscriber</w:t>
-            </w:r>
-          </w:p>
-        </w:tc>
-        <w:tc>
-          <w:tcPr>
-            <w:tcW w:w="3827" w:type="dxa"/>
-          </w:tcPr>
-          <w:p>
-            <w:pPr>
-              <w:pStyle w:val="a3"/>
-              <w:ind w:leftChars="0" w:left="0"/>
-              <w:rPr>
-                <w:sz w:val="16"/>
-                <w:szCs w:val="16"/>
-              </w:rPr>
-            </w:pPr>
-            <w:r>
-              <w:rPr>
-                <w:rFonts w:hint="eastAsia"/>
-                <w:sz w:val="16"/>
-                <w:szCs w:val="16"/>
-              </w:rPr>
-              <w:t>1</w:t>
-            </w:r>
-            <w:r>
-              <w:rPr>
-                <w:sz w:val="16"/>
-                <w:szCs w:val="16"/>
-              </w:rPr>
-              <w:t xml:space="preserve">. </w:t>
-            </w:r>
-            <w:r>
-              <w:rPr>
-                <w:b/>
-                <w:bCs/>
-                <w:color w:val="FF0000"/>
-                <w:sz w:val="16"/>
-                <w:szCs w:val="16"/>
-              </w:rPr>
-              <w:t>[</w:t>
-            </w:r>
-            <w:r>
-              <w:rPr>
-                <w:rFonts w:hint="eastAsia"/>
-                <w:b/>
-                <w:bCs/>
-                <w:color w:val="FF0000"/>
-                <w:sz w:val="16"/>
-                <w:szCs w:val="16"/>
-              </w:rPr>
-              <w:t>구독자</w:t>
-            </w:r>
-            <w:r>
-              <w:rPr>
-                <w:b/>
-                <w:bCs/>
-                <w:color w:val="FF0000"/>
-                <w:sz w:val="16"/>
-                <w:szCs w:val="16"/>
-              </w:rPr>
-              <w:t>]</w:t>
-            </w:r>
-            <w:r>
-              <w:rPr>
-                <w:rFonts w:hint="eastAsia"/>
-                <w:sz w:val="16"/>
-                <w:szCs w:val="16"/>
-              </w:rPr>
-              <w:t xml:space="preserve">가 </w:t>
-            </w:r>
-            <w:r>
-              <w:rPr>
-                <w:b/>
-                <w:bCs/>
-                <w:color w:val="00B050"/>
-                <w:sz w:val="16"/>
-                <w:szCs w:val="16"/>
-              </w:rPr>
-              <w:t>(</w:t>
-            </w:r>
-            <w:r>
-              <w:rPr>
-                <w:rFonts w:hint="eastAsia"/>
-                <w:b/>
-                <w:bCs/>
-                <w:color w:val="00B050"/>
-                <w:sz w:val="16"/>
-                <w:szCs w:val="16"/>
-              </w:rPr>
-              <w:t>Notice</w:t>
-            </w:r>
-            <w:r>
-              <w:rPr>
-                <w:b/>
-                <w:bCs/>
-                <w:color w:val="00B050"/>
-                <w:sz w:val="16"/>
-                <w:szCs w:val="16"/>
-              </w:rPr>
-              <w:t>)</w:t>
-            </w:r>
-            <w:r>
-              <w:rPr>
-                <w:rFonts w:hint="eastAsia"/>
-                <w:sz w:val="16"/>
-                <w:szCs w:val="16"/>
-              </w:rPr>
-              <w:t xml:space="preserve"> 메뉴를 클릭</w:t>
-            </w:r>
-          </w:p>
-          <w:p>
-            <w:pPr>
-              <w:pStyle w:val="a3"/>
-              <w:ind w:leftChars="0" w:left="0"/>
-              <w:rPr>
-                <w:sz w:val="16"/>
-                <w:szCs w:val="16"/>
-              </w:rPr>
-            </w:pPr>
-            <w:r>
-              <w:rPr>
-                <w:rFonts w:hint="eastAsia"/>
-                <w:sz w:val="16"/>
-                <w:szCs w:val="16"/>
-              </w:rPr>
-              <w:t>2</w:t>
-            </w:r>
-            <w:r>
-              <w:rPr>
-                <w:sz w:val="16"/>
-                <w:szCs w:val="16"/>
-              </w:rPr>
-              <w:t xml:space="preserve">. </w:t>
-            </w:r>
-            <w:r>
-              <w:rPr>
-                <w:rFonts w:hint="eastAsia"/>
-                <w:b/>
-                <w:bCs/>
-                <w:color w:val="0070C0"/>
-                <w:sz w:val="16"/>
-                <w:szCs w:val="16"/>
-              </w:rPr>
-              <w:t>{</w:t>
-            </w:r>
-            <w:r>
-              <w:rPr>
-                <w:rFonts w:hint="eastAsia"/>
-                <w:b/>
-                <w:bCs/>
-                <w:color w:val="0070C0"/>
-                <w:sz w:val="16"/>
-                <w:szCs w:val="16"/>
-              </w:rPr>
-              <w:t>Notice</w:t>
-            </w:r>
-            <w:r>
-              <w:rPr>
-                <w:rFonts w:hint="eastAsia"/>
-                <w:b/>
-                <w:bCs/>
-                <w:color w:val="0070C0"/>
-                <w:sz w:val="16"/>
-                <w:szCs w:val="16"/>
-              </w:rPr>
-              <w:t xml:space="preserve"> </w:t>
-            </w:r>
-            <w:r>
-              <w:rPr>
-                <w:rFonts w:hint="eastAsia"/>
-                <w:b/>
-                <w:bCs/>
-                <w:color w:val="0070C0"/>
-                <w:sz w:val="16"/>
-                <w:szCs w:val="16"/>
-              </w:rPr>
-              <w:t>시스템}</w:t>
-            </w:r>
-            <w:r>
-              <w:rPr>
-                <w:rFonts w:hint="eastAsia"/>
-                <w:sz w:val="16"/>
-                <w:szCs w:val="16"/>
-              </w:rPr>
-              <w:t>의</w:t>
-            </w:r>
-            <w:r>
-              <w:rPr>
-                <w:rFonts w:hint="eastAsia"/>
-                <w:sz w:val="16"/>
-                <w:szCs w:val="16"/>
-              </w:rPr>
-              <w:t xml:space="preserve"> </w:t>
-            </w:r>
-            <w:r>
-              <w:rPr>
-                <w:b/>
-                <w:bCs/>
-                <w:color w:val="FF0000"/>
-                <w:sz w:val="16"/>
-                <w:szCs w:val="16"/>
-              </w:rPr>
-              <w:t>[</w:t>
-            </w:r>
-            <w:r>
-              <w:rPr>
-                <w:rFonts w:hint="eastAsia"/>
-                <w:b/>
-                <w:bCs/>
-                <w:color w:val="FF0000"/>
-                <w:sz w:val="16"/>
-                <w:szCs w:val="16"/>
-              </w:rPr>
-              <w:t>Notice</w:t>
-            </w:r>
-            <w:r>
-              <w:rPr>
-                <w:b/>
-                <w:bCs/>
-                <w:color w:val="FF0000"/>
-                <w:sz w:val="16"/>
-                <w:szCs w:val="16"/>
-              </w:rPr>
-              <w:t>]</w:t>
-            </w:r>
-            <w:r>
-              <w:rPr>
-                <w:rFonts w:hint="eastAsia"/>
-                <w:b/>
-                <w:bCs/>
-                <w:color w:val="FF0000"/>
-                <w:sz w:val="16"/>
-                <w:szCs w:val="16"/>
-              </w:rPr>
-              <w:t xml:space="preserve"> </w:t>
-            </w:r>
-            <w:r>
-              <w:rPr>
-                <w:rFonts w:hint="eastAsia"/>
-                <w:sz w:val="16"/>
-                <w:szCs w:val="16"/>
-              </w:rPr>
-              <w:t>데이터를 테이블 형식으로 보여줌</w:t>
-            </w:r>
-          </w:p>
-          <w:p>
-            <w:pPr>
-              <w:pStyle w:val="a3"/>
-              <w:ind w:leftChars="0" w:left="0"/>
-              <w:rPr>
-                <w:sz w:val="16"/>
-                <w:szCs w:val="16"/>
-              </w:rPr>
-            </w:pPr>
-            <w:r>
-              <w:rPr>
-                <w:rFonts w:hint="eastAsia"/>
-                <w:sz w:val="16"/>
-                <w:szCs w:val="16"/>
-              </w:rPr>
-              <w:t>3</w:t>
-            </w:r>
-            <w:r>
-              <w:rPr>
-                <w:sz w:val="16"/>
-                <w:szCs w:val="16"/>
-              </w:rPr>
-              <w:t>.</w:t>
-            </w:r>
-            <w:r>
-              <w:rPr>
-                <w:b/>
-                <w:bCs/>
-                <w:color w:val="00B050"/>
-                <w:sz w:val="16"/>
-                <w:szCs w:val="16"/>
-              </w:rPr>
-              <w:t xml:space="preserve"> </w:t>
-            </w:r>
-            <w:r>
-              <w:rPr>
-                <w:rFonts w:hint="eastAsia"/>
-                <w:b/>
-                <w:bCs/>
-                <w:color w:val="00B050"/>
-                <w:sz w:val="16"/>
-                <w:szCs w:val="16"/>
-              </w:rPr>
-              <w:t>(</w:t>
-            </w:r>
-            <w:r>
-              <w:rPr>
-                <w:rFonts w:hint="eastAsia"/>
-                <w:b/>
-                <w:bCs/>
-                <w:color w:val="00B050"/>
-                <w:sz w:val="16"/>
-                <w:szCs w:val="16"/>
-              </w:rPr>
-              <w:t>Notice</w:t>
-            </w:r>
-            <w:r>
-              <w:rPr>
-                <w:b/>
-                <w:bCs/>
-                <w:color w:val="00B050"/>
-                <w:sz w:val="16"/>
-                <w:szCs w:val="16"/>
-              </w:rPr>
-              <w:t>)</w:t>
-            </w:r>
-            <w:r>
-              <w:rPr>
-                <w:rFonts w:hint="eastAsia"/>
-                <w:sz w:val="16"/>
-                <w:szCs w:val="16"/>
-              </w:rPr>
-              <w:t>의</w:t>
-            </w:r>
-            <w:r>
-              <w:rPr>
-                <w:rFonts w:hint="eastAsia"/>
-                <w:sz w:val="16"/>
-                <w:szCs w:val="16"/>
-              </w:rPr>
-              <w:t xml:space="preserve"> </w:t>
-            </w:r>
-            <w:r>
-              <w:rPr>
-                <w:b/>
-                <w:bCs/>
-                <w:color w:val="00B050"/>
-                <w:sz w:val="16"/>
-                <w:szCs w:val="16"/>
-              </w:rPr>
-              <w:t>(</w:t>
-            </w:r>
-            <w:r>
-              <w:rPr>
-                <w:rFonts w:hint="eastAsia"/>
-                <w:b/>
-                <w:bCs/>
-                <w:color w:val="00B050"/>
-                <w:sz w:val="16"/>
-                <w:szCs w:val="16"/>
-              </w:rPr>
-              <w:t>공지사항</w:t>
-            </w:r>
-            <w:r>
-              <w:rPr>
-                <w:b/>
-                <w:bCs/>
-                <w:color w:val="00B050"/>
-                <w:sz w:val="16"/>
-                <w:szCs w:val="16"/>
-              </w:rPr>
-              <w:t>)</w:t>
-            </w:r>
-            <w:r>
-              <w:rPr>
-                <w:rFonts w:hint="eastAsia"/>
-                <w:sz w:val="16"/>
-                <w:szCs w:val="16"/>
-              </w:rPr>
-              <w:t>의 한 행을 클릭하면 해당</w:t>
-            </w:r>
-            <w:r>
-              <w:rPr>
-                <w:rFonts w:hint="eastAsia"/>
-                <w:b/>
-                <w:bCs/>
-                <w:color w:val="00B050"/>
-                <w:sz w:val="16"/>
-                <w:szCs w:val="16"/>
-              </w:rPr>
-              <w:t xml:space="preserve"> (포스팅</w:t>
-            </w:r>
-            <w:r>
-              <w:rPr>
-                <w:b/>
-                <w:bCs/>
-                <w:color w:val="00B050"/>
-                <w:sz w:val="16"/>
-                <w:szCs w:val="16"/>
-              </w:rPr>
-              <w:t>)</w:t>
-            </w:r>
-            <w:r>
-              <w:rPr>
-                <w:rFonts w:hint="eastAsia"/>
-                <w:sz w:val="16"/>
-                <w:szCs w:val="16"/>
-              </w:rPr>
-              <w:t>으로 이동함</w:t>
-            </w:r>
-          </w:p>
-        </w:tc>
-        <w:tc>
-          <w:tcPr>
-            <w:tcW w:w="1696" w:type="dxa"/>
-          </w:tcPr>
-          <w:p>
-            <w:pPr>
-              <w:pStyle w:val="a3"/>
-              <w:ind w:leftChars="0" w:left="0"/>
-              <w:rPr>
-                <w:sz w:val="16"/>
-                <w:szCs w:val="16"/>
-              </w:rPr>
-            </w:pPr>
-            <w:r>
-              <w:rPr>
-                <w:rFonts w:hint="eastAsia"/>
-                <w:b/>
-                <w:bCs/>
-                <w:color w:val="0070C0"/>
-                <w:sz w:val="16"/>
-                <w:szCs w:val="16"/>
-              </w:rPr>
-              <w:t>{</w:t>
-            </w:r>
-            <w:r>
-              <w:rPr>
-                <w:rFonts w:hint="eastAsia"/>
-                <w:b/>
-                <w:bCs/>
-                <w:color w:val="0070C0"/>
-                <w:sz w:val="16"/>
-                <w:szCs w:val="16"/>
-              </w:rPr>
-              <w:t>Notice</w:t>
-            </w:r>
-            <w:r>
-              <w:rPr>
-                <w:rFonts w:hint="eastAsia"/>
-                <w:b/>
-                <w:bCs/>
-                <w:color w:val="0070C0"/>
-                <w:sz w:val="16"/>
-                <w:szCs w:val="16"/>
-              </w:rPr>
-              <w:t>시스템}</w:t>
-            </w:r>
-            <w:r>
-              <w:rPr>
-                <w:rFonts w:hint="eastAsia"/>
-                <w:sz w:val="16"/>
-                <w:szCs w:val="16"/>
-              </w:rPr>
-              <w:t>에</w:t>
-            </w:r>
-            <w:r>
-              <w:rPr>
-                <w:sz w:val="16"/>
-                <w:szCs w:val="16"/>
-              </w:rPr>
-              <w:t xml:space="preserve"> </w:t>
-            </w:r>
-            <w:r>
-              <w:rPr>
-                <w:b/>
-                <w:bCs/>
-                <w:color w:val="FF0000"/>
-                <w:sz w:val="16"/>
-                <w:szCs w:val="16"/>
-              </w:rPr>
-              <w:t>[</w:t>
-            </w:r>
-            <w:r>
-              <w:rPr>
-                <w:rFonts w:hint="eastAsia"/>
-                <w:b/>
-                <w:bCs/>
-                <w:color w:val="FF0000"/>
-                <w:sz w:val="16"/>
-                <w:szCs w:val="16"/>
-              </w:rPr>
-              <w:t>Notice</w:t>
-            </w:r>
-            <w:r>
-              <w:rPr>
-                <w:b/>
-                <w:bCs/>
-                <w:color w:val="FF0000"/>
-                <w:sz w:val="16"/>
-                <w:szCs w:val="16"/>
-              </w:rPr>
-              <w:t xml:space="preserve">] </w:t>
-            </w:r>
-            <w:r>
-              <w:rPr>
-                <w:sz w:val="16"/>
-                <w:szCs w:val="16"/>
-              </w:rPr>
-              <w:t>DB</w:t>
-            </w:r>
-            <w:r>
-              <w:rPr>
-                <w:rFonts w:hint="eastAsia"/>
-                <w:sz w:val="16"/>
-                <w:szCs w:val="16"/>
-              </w:rPr>
-              <w:t xml:space="preserve">테이블이 있어야함 </w:t>
-            </w:r>
-            <w:r>
-              <w:rPr>
-                <w:rFonts w:hint="eastAsia"/>
-                <w:b/>
-                <w:bCs/>
-                <w:color w:val="FF0000"/>
-                <w:sz w:val="16"/>
-                <w:szCs w:val="16"/>
-              </w:rPr>
-              <w:t>[A</w:t>
-            </w:r>
-            <w:r>
-              <w:rPr>
-                <w:b/>
-                <w:bCs/>
-                <w:color w:val="FF0000"/>
-                <w:sz w:val="16"/>
-                <w:szCs w:val="16"/>
-              </w:rPr>
-              <w:t>dmin]</w:t>
-            </w:r>
-            <w:r>
-              <w:rPr>
-                <w:rFonts w:hint="eastAsia"/>
-                <w:sz w:val="16"/>
-                <w:szCs w:val="16"/>
-              </w:rPr>
-              <w:t xml:space="preserve">의 </w:t>
-            </w:r>
-            <w:r>
-              <w:rPr>
-                <w:b/>
-                <w:bCs/>
-                <w:color w:val="FF0000"/>
-                <w:sz w:val="16"/>
-                <w:szCs w:val="16"/>
-              </w:rPr>
-              <w:t>[notice]</w:t>
-            </w:r>
-            <w:r>
-              <w:rPr>
-                <w:rFonts w:hint="eastAsia"/>
-                <w:sz w:val="16"/>
-                <w:szCs w:val="16"/>
-              </w:rPr>
-              <w:t>와</w:t>
-            </w:r>
-            <w:r>
-              <w:rPr>
-                <w:rFonts w:hint="eastAsia"/>
-                <w:sz w:val="16"/>
-                <w:szCs w:val="16"/>
-              </w:rPr>
-              <w:t xml:space="preserve"> 동일</w:t>
-            </w:r>
-          </w:p>
-          <w:p>
-            <w:pPr>
-              <w:pStyle w:val="a3"/>
-              <w:ind w:leftChars="0" w:left="0"/>
-              <w:rPr>
-                <w:sz w:val="16"/>
-                <w:szCs w:val="16"/>
-              </w:rPr>
-            </w:pPr>
-          </w:p>
-          <w:p>
-            <w:pPr>
-              <w:pStyle w:val="a3"/>
-              <w:ind w:leftChars="0" w:left="0"/>
-              <w:rPr>
-                <w:sz w:val="16"/>
-                <w:szCs w:val="16"/>
-              </w:rPr>
-            </w:pPr>
-            <w:r>
-              <w:rPr>
-                <w:b/>
-                <w:bCs/>
-                <w:color w:val="FF0000"/>
-                <w:sz w:val="16"/>
-                <w:szCs w:val="16"/>
-              </w:rPr>
-              <w:t>[</w:t>
-            </w:r>
-            <w:r>
-              <w:rPr>
-                <w:rFonts w:hint="eastAsia"/>
-                <w:b/>
-                <w:bCs/>
-                <w:color w:val="FF0000"/>
-                <w:sz w:val="16"/>
-                <w:szCs w:val="16"/>
-              </w:rPr>
-              <w:t>A</w:t>
-            </w:r>
-            <w:r>
-              <w:rPr>
-                <w:b/>
-                <w:bCs/>
-                <w:color w:val="FF0000"/>
-                <w:sz w:val="16"/>
-                <w:szCs w:val="16"/>
-              </w:rPr>
-              <w:t>dmin]</w:t>
-            </w:r>
-            <w:r>
-              <w:rPr>
-                <w:rFonts w:hint="eastAsia"/>
-                <w:sz w:val="16"/>
-                <w:szCs w:val="16"/>
-              </w:rPr>
-              <w:t xml:space="preserve">과 </w:t>
-            </w:r>
-            <w:proofErr w:type="spellStart"/>
-            <w:r>
-              <w:rPr>
-                <w:rFonts w:hint="eastAsia"/>
-                <w:sz w:val="16"/>
-                <w:szCs w:val="16"/>
-              </w:rPr>
-              <w:t>메세지큐로</w:t>
-            </w:r>
-            <w:proofErr w:type="spellEnd"/>
-            <w:r>
-              <w:rPr>
-                <w:rFonts w:hint="eastAsia"/>
-                <w:sz w:val="16"/>
-                <w:szCs w:val="16"/>
-              </w:rPr>
-              <w:t xml:space="preserve"> 통신할 서버가 있어야함</w:t>
-            </w:r>
-          </w:p>
-        </w:tc>
-        <w:tc>
-          <w:tcPr>
-            <w:tcW w:w="2977" w:type="dxa"/>
-          </w:tcPr>
-          <w:p>
-            <w:pPr>
-              <w:pStyle w:val="a3"/>
-              <w:ind w:leftChars="0" w:left="0"/>
-              <w:rPr>
-                <w:sz w:val="16"/>
-                <w:szCs w:val="16"/>
-              </w:rPr>
-            </w:pPr>
-            <w:r>
-              <w:rPr>
-                <w:b/>
-                <w:bCs/>
-                <w:color w:val="00B050"/>
-                <w:sz w:val="16"/>
-                <w:szCs w:val="16"/>
-              </w:rPr>
-              <w:t>(</w:t>
-            </w:r>
-            <w:r>
-              <w:rPr>
-                <w:rFonts w:hint="eastAsia"/>
-                <w:b/>
-                <w:bCs/>
-                <w:color w:val="00B050"/>
-                <w:sz w:val="16"/>
-                <w:szCs w:val="16"/>
-              </w:rPr>
-              <w:t>네비게이션</w:t>
-            </w:r>
-            <w:r>
-              <w:rPr>
-                <w:b/>
-                <w:bCs/>
-                <w:color w:val="00B050"/>
-                <w:sz w:val="16"/>
-                <w:szCs w:val="16"/>
-              </w:rPr>
-              <w:t>)</w:t>
-            </w:r>
-            <w:r>
-              <w:rPr>
-                <w:rFonts w:hint="eastAsia"/>
-                <w:sz w:val="16"/>
-                <w:szCs w:val="16"/>
-              </w:rPr>
-              <w:t>의</w:t>
-            </w:r>
-            <w:r>
-              <w:rPr>
-                <w:rFonts w:hint="eastAsia"/>
-                <w:b/>
-                <w:bCs/>
-                <w:color w:val="00B050"/>
-                <w:sz w:val="16"/>
-                <w:szCs w:val="16"/>
-              </w:rPr>
-              <w:t xml:space="preserve"> </w:t>
-            </w:r>
-            <w:r>
-              <w:rPr>
-                <w:rFonts w:hint="eastAsia"/>
-                <w:b/>
-                <w:bCs/>
-                <w:color w:val="00B050"/>
-                <w:sz w:val="16"/>
-                <w:szCs w:val="16"/>
-              </w:rPr>
-              <w:t>(공지사항</w:t>
-            </w:r>
-            <w:r>
-              <w:rPr>
-                <w:b/>
-                <w:bCs/>
-                <w:color w:val="00B050"/>
-                <w:sz w:val="16"/>
-                <w:szCs w:val="16"/>
-              </w:rPr>
-              <w:t>)</w:t>
-            </w:r>
-            <w:r>
-              <w:rPr>
-                <w:sz w:val="16"/>
-                <w:szCs w:val="16"/>
-              </w:rPr>
-              <w:t xml:space="preserve"> </w:t>
-            </w:r>
-            <w:r>
-              <w:rPr>
-                <w:rFonts w:hint="eastAsia"/>
-                <w:sz w:val="16"/>
-                <w:szCs w:val="16"/>
-              </w:rPr>
-              <w:t xml:space="preserve">버튼을 클릭하면 </w:t>
-            </w:r>
-            <w:r>
-              <w:rPr>
-                <w:rFonts w:hint="eastAsia"/>
-                <w:b/>
-                <w:bCs/>
-                <w:color w:val="00B050"/>
-                <w:sz w:val="16"/>
-                <w:szCs w:val="16"/>
-              </w:rPr>
-              <w:t>(공지사항 테이블</w:t>
-            </w:r>
-            <w:r>
-              <w:rPr>
-                <w:b/>
-                <w:bCs/>
-                <w:color w:val="00B050"/>
-                <w:sz w:val="16"/>
-                <w:szCs w:val="16"/>
-              </w:rPr>
-              <w:t>)</w:t>
-            </w:r>
-            <w:r>
-              <w:rPr>
-                <w:rFonts w:hint="eastAsia"/>
-                <w:sz w:val="16"/>
-                <w:szCs w:val="16"/>
-              </w:rPr>
-              <w:t>을 보여줌.</w:t>
-            </w:r>
-          </w:p>
-          <w:p>
-            <w:pPr>
-              <w:pStyle w:val="a3"/>
-              <w:ind w:leftChars="0" w:left="0"/>
-              <w:rPr>
-                <w:sz w:val="16"/>
-                <w:szCs w:val="16"/>
-              </w:rPr>
-            </w:pPr>
           </w:p>
         </w:tc>
       </w:tr>
